--- a/4.质量管理/2.运行记录类文件/YNTD-ITSS-0414-内部审核报告(截止2025年10月).docx
+++ b/4.质量管理/2.运行记录类文件/YNTD-ITSS-0414-内部审核报告(截止2025年10月).docx
@@ -13,6 +13,59 @@
           <w:lang w:val="en-US" w:eastAsia="zh-CN"/>
         </w:rPr>
       </w:pPr>
+      <w:bookmarkStart w:id="19" w:name="_GoBack"/>
+      <w:r>
+        <w:drawing>
+          <wp:anchor distT="0" distB="0" distL="114300" distR="114300" simplePos="0" relativeHeight="251659264" behindDoc="1" locked="0" layoutInCell="1" allowOverlap="1">
+            <wp:simplePos x="0" y="0"/>
+            <wp:positionH relativeFrom="column">
+              <wp:posOffset>-1186815</wp:posOffset>
+            </wp:positionH>
+            <wp:positionV relativeFrom="paragraph">
+              <wp:posOffset>15875</wp:posOffset>
+            </wp:positionV>
+            <wp:extent cx="7609840" cy="9761855"/>
+            <wp:effectExtent l="0" t="0" r="10160" b="6985"/>
+            <wp:wrapNone/>
+            <wp:docPr id="1" name="图片 1"/>
+            <wp:cNvGraphicFramePr>
+              <a:graphicFrameLocks xmlns:a="http://schemas.openxmlformats.org/drawingml/2006/main" noChangeAspect="1"/>
+            </wp:cNvGraphicFramePr>
+            <a:graphic xmlns:a="http://schemas.openxmlformats.org/drawingml/2006/main">
+              <a:graphicData uri="http://schemas.openxmlformats.org/drawingml/2006/picture">
+                <pic:pic xmlns:pic="http://schemas.openxmlformats.org/drawingml/2006/picture">
+                  <pic:nvPicPr>
+                    <pic:cNvPr id="1" name="图片 1"/>
+                    <pic:cNvPicPr>
+                      <a:picLocks noChangeAspect="1"/>
+                    </pic:cNvPicPr>
+                  </pic:nvPicPr>
+                  <pic:blipFill>
+                    <a:blip r:embed="rId7"/>
+                    <a:stretch>
+                      <a:fillRect/>
+                    </a:stretch>
+                  </pic:blipFill>
+                  <pic:spPr>
+                    <a:xfrm>
+                      <a:off x="0" y="0"/>
+                      <a:ext cx="7609840" cy="9761855"/>
+                    </a:xfrm>
+                    <a:prstGeom prst="rect">
+                      <a:avLst/>
+                    </a:prstGeom>
+                    <a:noFill/>
+                    <a:ln>
+                      <a:noFill/>
+                    </a:ln>
+                  </pic:spPr>
+                </pic:pic>
+              </a:graphicData>
+            </a:graphic>
+          </wp:anchor>
+        </w:drawing>
+      </w:r>
+      <w:bookmarkEnd w:id="19"/>
       <w:r>
         <w:rPr>
           <w:rFonts w:hint="eastAsia"/>
@@ -1625,9 +1678,9 @@
       <w:r>
         <w:t>运维服务相关部门，包括：</w:t>
       </w:r>
-      <w:bookmarkStart w:id="3" w:name="3审核依据"/>
+      <w:bookmarkStart w:id="3" w:name="_bookmark2"/>
       <w:bookmarkEnd w:id="3"/>
-      <w:bookmarkStart w:id="4" w:name="_bookmark2"/>
+      <w:bookmarkStart w:id="4" w:name="3审核依据"/>
       <w:bookmarkEnd w:id="4"/>
       <w:r>
         <w:rPr>
@@ -1690,8 +1743,8 @@
           <w:lang w:val="en-US" w:eastAsia="zh-CN"/>
         </w:rPr>
       </w:pPr>
-      <w:bookmarkStart w:id="6" w:name="_Toc7619"/>
-      <w:bookmarkStart w:id="7" w:name="_Toc16537"/>
+      <w:bookmarkStart w:id="6" w:name="_Toc16537"/>
+      <w:bookmarkStart w:id="7" w:name="_Toc7619"/>
       <w:r>
         <w:rPr>
           <w:rFonts w:hint="eastAsia"/>
@@ -2048,8 +2101,6 @@
         </w:rPr>
         <w:t>此次内审有效验证，公司依据ITSS标准建立的运维服务能力管理体系已得到有效落实并运行良好，充分证明了现行管理模式的有效性。审核也反映出公司管理层在贯标工作中积极投入、以身作则，带动了全员参与，为培育质量文化奠定了基础。更重要的是，内审作为一次“管理体检”，精准识别了在文件学习、过程精细化和客户满意度管理等环节的改进机会，为管理体系的持续优化与提升指明了具体方向，切实发挥了内部审核驱动自我完善的核心作用。</w:t>
       </w:r>
-      <w:bookmarkStart w:id="19" w:name="_GoBack"/>
-      <w:bookmarkEnd w:id="19"/>
     </w:p>
     <w:p>
       <w:pPr>
@@ -2069,8 +2120,8 @@
       </w:pPr>
       <w:bookmarkStart w:id="13" w:name="bookmark3"/>
       <w:bookmarkEnd w:id="13"/>
-      <w:bookmarkStart w:id="14" w:name="_Toc17424"/>
-      <w:bookmarkStart w:id="15" w:name="_Toc24057"/>
+      <w:bookmarkStart w:id="14" w:name="_Toc24057"/>
+      <w:bookmarkStart w:id="15" w:name="_Toc17424"/>
       <w:r>
         <w:rPr>
           <w:rStyle w:val="38"/>
